--- a/How Xiaomi broke out of China to go global.docx
+++ b/How Xiaomi broke out of China to go global.docx
@@ -857,7 +857,7 @@
           <w:color w:val="000000"/>
           <w:sz w:val="28"/>
           <w:szCs w:val="28"/>
-          <w:lang w:val="en-US" w:eastAsia="ru-RU"/>
+          <w:lang w:eastAsia="ru-RU"/>
         </w:rPr>
       </w:pPr>
       <w:r>
@@ -1332,7 +1332,17 @@
           <w:szCs w:val="28"/>
           <w:lang w:val="en-US" w:eastAsia="ru-RU"/>
         </w:rPr>
-        <w:t>by expanding into more than 80 markets.</w:t>
+        <w:t xml:space="preserve">by expanding into </w:t>
+      </w:r>
+      <w:r>
+        <w:rPr>
+          <w:rFonts w:eastAsia="Times New Roman" w:cstheme="minorHAnsi"/>
+          <w:color w:val="000000"/>
+          <w:sz w:val="28"/>
+          <w:szCs w:val="28"/>
+          <w:lang w:val="en-US" w:eastAsia="ru-RU"/>
+        </w:rPr>
+        <w:t>more than 80 markets.</w:t>
       </w:r>
       <w:r>
         <w:rPr>
@@ -3827,6 +3837,7 @@
         <w:t xml:space="preserve">It’s startups like this that have helped push Xiaomi’s </w:t>
       </w:r>
       <w:bookmarkStart w:id="30" w:name="_Hlk19539749"/>
+      <w:bookmarkStart w:id="31" w:name="_GoBack"/>
       <w:r>
         <w:rPr>
           <w:rFonts w:eastAsia="Times New Roman" w:cstheme="minorHAnsi"/>
@@ -3838,6 +3849,7 @@
         <w:t>international reach</w:t>
       </w:r>
       <w:bookmarkEnd w:id="30"/>
+      <w:bookmarkEnd w:id="31"/>
       <w:r>
         <w:rPr>
           <w:rFonts w:eastAsia="Times New Roman" w:cstheme="minorHAnsi"/>
@@ -4372,8 +4384,6 @@
         </w:rPr>
         <w:t>рынок</w:t>
       </w:r>
-      <w:bookmarkStart w:id="31" w:name="_GoBack"/>
-      <w:bookmarkEnd w:id="31"/>
       <w:proofErr w:type="spellEnd"/>
     </w:p>
     <w:p>
